--- a/Selenium/All Selenium + Java/selenium/Selenium/Exceptions in selenium.docx
+++ b/Selenium/All Selenium + Java/selenium/Selenium/Exceptions in selenium.docx
@@ -2081,7 +2081,27 @@
                 <w:sz w:val="27"/>
                 <w:szCs w:val="27"/>
               </w:rPr>
-              <w:t>It takes place if the target provided to the ActionChains move() methodology is not valid. For Example, out of the document.</w:t>
+              <w:t xml:space="preserve">It takes place if the target provided to the ActionChains </w:t>
+            </w:r>
+            <w:proofErr w:type="gramStart"/>
+            <w:r>
+              <w:rPr>
+                <w:rFonts w:ascii="Source Sans Pro" w:eastAsia="Times New Roman" w:hAnsi="Source Sans Pro" w:cs="Times New Roman"/>
+                <w:color w:val="222222"/>
+                <w:sz w:val="27"/>
+                <w:szCs w:val="27"/>
+              </w:rPr>
+              <w:t>move(</w:t>
+            </w:r>
+            <w:proofErr w:type="gramEnd"/>
+            <w:r>
+              <w:rPr>
+                <w:rFonts w:ascii="Source Sans Pro" w:eastAsia="Times New Roman" w:hAnsi="Source Sans Pro" w:cs="Times New Roman"/>
+                <w:color w:val="222222"/>
+                <w:sz w:val="27"/>
+                <w:szCs w:val="27"/>
+              </w:rPr>
+              <w:t>) methodology is not valid. For Example, out of the document.</w:t>
             </w:r>
           </w:p>
         </w:tc>
@@ -2998,6 +3018,284 @@
         </w:tc>
       </w:tr>
     </w:tbl>
+    <w:p/>
+    <w:p>
+      <w:pPr>
+        <w:pStyle w:val="NormalWeb"/>
+        <w:shd w:val="clear" w:color="auto" w:fill="FFFFFF"/>
+        <w:spacing w:before="0" w:beforeAutospacing="0" w:after="240" w:afterAutospacing="0" w:line="360" w:lineRule="atLeast"/>
+        <w:rPr>
+          <w:rFonts w:ascii="Open Sans" w:hAnsi="Open Sans" w:cs="Open Sans"/>
+          <w:color w:val="323232"/>
+          <w:sz w:val="23"/>
+          <w:szCs w:val="23"/>
+        </w:rPr>
+      </w:pPr>
+      <w:r>
+        <w:rPr>
+          <w:rFonts w:ascii="Arial" w:hAnsi="Arial" w:cs="Arial"/>
+          <w:color w:val="000000"/>
+          <w:shd w:val="clear" w:color="auto" w:fill="FFFFFF"/>
+        </w:rPr>
+        <w:t xml:space="preserve">We face this </w:t>
+      </w:r>
+      <w:r>
+        <w:rPr>
+          <w:rFonts w:ascii="Arial" w:hAnsi="Arial" w:cs="Arial"/>
+          <w:b/>
+          <w:bCs/>
+          <w:color w:val="000000"/>
+          <w:u w:val="single"/>
+          <w:shd w:val="clear" w:color="auto" w:fill="FFFFFF"/>
+        </w:rPr>
+        <w:t>stale element reference exception</w:t>
+      </w:r>
+      <w:r>
+        <w:rPr>
+          <w:rFonts w:ascii="Arial" w:hAnsi="Arial" w:cs="Arial"/>
+          <w:color w:val="000000"/>
+          <w:shd w:val="clear" w:color="auto" w:fill="FFFFFF"/>
+        </w:rPr>
+        <w:t xml:space="preserve"> when the element we are interacting is destroyed and then recreated again. When this happens the reference of the element in the DOM becomes stale. Hence</w:t>
+      </w:r>
+      <w:r>
+        <w:rPr>
+          <w:rFonts w:ascii="Arial" w:hAnsi="Arial" w:cs="Arial"/>
+          <w:color w:val="000000"/>
+          <w:shd w:val="clear" w:color="auto" w:fill="FFFFFF"/>
+        </w:rPr>
+        <w:t>,</w:t>
+      </w:r>
+      <w:r>
+        <w:rPr>
+          <w:rFonts w:ascii="Arial" w:hAnsi="Arial" w:cs="Arial"/>
+          <w:color w:val="000000"/>
+          <w:shd w:val="clear" w:color="auto" w:fill="FFFFFF"/>
+        </w:rPr>
+        <w:t xml:space="preserve"> we are not able to get the reference to the element.</w:t>
+      </w:r>
+    </w:p>
+    <w:p>
+      <w:pPr>
+        <w:pStyle w:val="NormalWeb"/>
+        <w:shd w:val="clear" w:color="auto" w:fill="FFFFFF"/>
+        <w:spacing w:before="0" w:beforeAutospacing="0" w:after="240" w:afterAutospacing="0" w:line="360" w:lineRule="atLeast"/>
+        <w:rPr>
+          <w:rFonts w:ascii="Open Sans" w:hAnsi="Open Sans" w:cs="Open Sans"/>
+          <w:color w:val="323232"/>
+          <w:sz w:val="23"/>
+          <w:szCs w:val="23"/>
+        </w:rPr>
+      </w:pPr>
+      <w:r>
+        <w:rPr>
+          <w:rFonts w:ascii="Arial" w:hAnsi="Arial" w:cs="Arial"/>
+          <w:color w:val="000000"/>
+          <w:shd w:val="clear" w:color="auto" w:fill="FFFFFF"/>
+        </w:rPr>
+        <w:t xml:space="preserve">How </w:t>
+      </w:r>
+      <w:proofErr w:type="gramStart"/>
+      <w:r>
+        <w:rPr>
+          <w:rFonts w:ascii="Arial" w:hAnsi="Arial" w:cs="Arial"/>
+          <w:color w:val="000000"/>
+          <w:shd w:val="clear" w:color="auto" w:fill="FFFFFF"/>
+        </w:rPr>
+        <w:t>To</w:t>
+      </w:r>
+      <w:proofErr w:type="gramEnd"/>
+      <w:r>
+        <w:rPr>
+          <w:rFonts w:ascii="Arial" w:hAnsi="Arial" w:cs="Arial"/>
+          <w:color w:val="000000"/>
+          <w:shd w:val="clear" w:color="auto" w:fill="FFFFFF"/>
+        </w:rPr>
+        <w:t xml:space="preserve"> Overcome Stale Element Reference Exception in </w:t>
+      </w:r>
+      <w:hyperlink r:id="rId4" w:tgtFrame="_blank" w:history="1">
+        <w:r>
+          <w:rPr>
+            <w:rStyle w:val="Hyperlink"/>
+            <w:rFonts w:ascii="Arial" w:hAnsi="Arial" w:cs="Arial"/>
+            <w:color w:val="6458C0"/>
+            <w:u w:val="none"/>
+            <w:shd w:val="clear" w:color="auto" w:fill="FFFFFF"/>
+          </w:rPr>
+          <w:t>Selenium</w:t>
+        </w:r>
+      </w:hyperlink>
+      <w:r>
+        <w:rPr>
+          <w:rFonts w:ascii="Arial" w:hAnsi="Arial" w:cs="Arial"/>
+          <w:color w:val="000000"/>
+          <w:shd w:val="clear" w:color="auto" w:fill="FFFFFF"/>
+        </w:rPr>
+        <w:t>:</w:t>
+      </w:r>
+    </w:p>
+    <w:p>
+      <w:pPr>
+        <w:pStyle w:val="NormalWeb"/>
+        <w:shd w:val="clear" w:color="auto" w:fill="FFFFFF"/>
+        <w:spacing w:before="0" w:beforeAutospacing="0" w:after="240" w:afterAutospacing="0" w:line="360" w:lineRule="atLeast"/>
+        <w:rPr>
+          <w:rFonts w:ascii="Open Sans" w:hAnsi="Open Sans" w:cs="Open Sans"/>
+          <w:color w:val="323232"/>
+          <w:sz w:val="23"/>
+          <w:szCs w:val="23"/>
+        </w:rPr>
+      </w:pPr>
+      <w:r>
+        <w:rPr>
+          <w:rFonts w:ascii="Arial" w:hAnsi="Arial" w:cs="Arial"/>
+          <w:color w:val="000000"/>
+          <w:shd w:val="clear" w:color="auto" w:fill="FFFFFF"/>
+        </w:rPr>
+        <w:t>Solution 1:</w:t>
+      </w:r>
+    </w:p>
+    <w:p>
+      <w:pPr>
+        <w:pStyle w:val="NormalWeb"/>
+        <w:shd w:val="clear" w:color="auto" w:fill="FFFFFF"/>
+        <w:spacing w:before="0" w:beforeAutospacing="0" w:after="240" w:afterAutospacing="0" w:line="360" w:lineRule="atLeast"/>
+        <w:rPr>
+          <w:rFonts w:ascii="Open Sans" w:hAnsi="Open Sans" w:cs="Open Sans"/>
+          <w:color w:val="323232"/>
+          <w:sz w:val="23"/>
+          <w:szCs w:val="23"/>
+        </w:rPr>
+      </w:pPr>
+      <w:r>
+        <w:rPr>
+          <w:rFonts w:ascii="Arial" w:hAnsi="Arial" w:cs="Arial"/>
+          <w:color w:val="000000"/>
+          <w:shd w:val="clear" w:color="auto" w:fill="FFFFFF"/>
+        </w:rPr>
+        <w:t>You could refresh the page and try again for the same element.</w:t>
+      </w:r>
+    </w:p>
+    <w:p>
+      <w:pPr>
+        <w:pStyle w:val="NormalWeb"/>
+        <w:shd w:val="clear" w:color="auto" w:fill="FFFFFF"/>
+        <w:spacing w:before="0" w:beforeAutospacing="0" w:after="240" w:afterAutospacing="0" w:line="360" w:lineRule="atLeast"/>
+        <w:rPr>
+          <w:rFonts w:ascii="Open Sans" w:hAnsi="Open Sans" w:cs="Open Sans"/>
+          <w:color w:val="323232"/>
+          <w:sz w:val="23"/>
+          <w:szCs w:val="23"/>
+        </w:rPr>
+      </w:pPr>
+      <w:r>
+        <w:rPr>
+          <w:rFonts w:ascii="Arial" w:hAnsi="Arial" w:cs="Arial"/>
+          <w:color w:val="000000"/>
+          <w:shd w:val="clear" w:color="auto" w:fill="FFFFFF"/>
+        </w:rPr>
+        <w:t>I am taking a scenario that says you are trying to click on a link and getting the stale element exception.</w:t>
+      </w:r>
+    </w:p>
+    <w:p>
+      <w:pPr>
+        <w:pStyle w:val="NormalWeb"/>
+        <w:shd w:val="clear" w:color="auto" w:fill="FFFFFF"/>
+        <w:spacing w:before="0" w:beforeAutospacing="0" w:after="240" w:afterAutospacing="0" w:line="360" w:lineRule="atLeast"/>
+        <w:rPr>
+          <w:rFonts w:ascii="Open Sans" w:hAnsi="Open Sans" w:cs="Open Sans"/>
+          <w:color w:val="323232"/>
+          <w:sz w:val="23"/>
+          <w:szCs w:val="23"/>
+        </w:rPr>
+      </w:pPr>
+      <w:r>
+        <w:rPr>
+          <w:rFonts w:ascii="Arial" w:hAnsi="Arial" w:cs="Arial"/>
+          <w:color w:val="000000"/>
+          <w:shd w:val="clear" w:color="auto" w:fill="FFFFFF"/>
+        </w:rPr>
+        <w:t>Sample code to overcome the issue</w:t>
+      </w:r>
+    </w:p>
+    <w:p>
+      <w:pPr>
+        <w:pStyle w:val="NormalWeb"/>
+        <w:shd w:val="clear" w:color="auto" w:fill="E0E4E5"/>
+        <w:spacing w:before="0" w:beforeAutospacing="0" w:after="0" w:afterAutospacing="0" w:line="360" w:lineRule="atLeast"/>
+        <w:rPr>
+          <w:rFonts w:ascii="Open Sans" w:hAnsi="Open Sans" w:cs="Open Sans"/>
+          <w:i/>
+          <w:iCs/>
+          <w:color w:val="323232"/>
+          <w:sz w:val="23"/>
+          <w:szCs w:val="23"/>
+        </w:rPr>
+      </w:pPr>
+      <w:proofErr w:type="gramStart"/>
+      <w:r>
+        <w:rPr>
+          <w:rFonts w:ascii="Courier New" w:hAnsi="Courier New" w:cs="Courier New"/>
+          <w:i/>
+          <w:iCs/>
+          <w:color w:val="000000"/>
+          <w:sz w:val="23"/>
+          <w:szCs w:val="23"/>
+        </w:rPr>
+        <w:t>driver.navigate</w:t>
+      </w:r>
+      <w:proofErr w:type="gramEnd"/>
+      <w:r>
+        <w:rPr>
+          <w:rFonts w:ascii="Courier New" w:hAnsi="Courier New" w:cs="Courier New"/>
+          <w:i/>
+          <w:iCs/>
+          <w:color w:val="000000"/>
+          <w:sz w:val="23"/>
+          <w:szCs w:val="23"/>
+        </w:rPr>
+        <w:t>().refresh();</w:t>
+      </w:r>
+    </w:p>
+    <w:p>
+      <w:pPr>
+        <w:pStyle w:val="NormalWeb"/>
+        <w:shd w:val="clear" w:color="auto" w:fill="E0E4E5"/>
+        <w:spacing w:before="0" w:beforeAutospacing="0" w:after="0" w:afterAutospacing="0" w:line="360" w:lineRule="atLeast"/>
+        <w:rPr>
+          <w:rFonts w:ascii="Open Sans" w:hAnsi="Open Sans" w:cs="Open Sans"/>
+          <w:i/>
+          <w:iCs/>
+          <w:color w:val="323232"/>
+          <w:sz w:val="23"/>
+          <w:szCs w:val="23"/>
+        </w:rPr>
+      </w:pPr>
+      <w:proofErr w:type="gramStart"/>
+      <w:r>
+        <w:rPr>
+          <w:rFonts w:ascii="Courier New" w:hAnsi="Courier New" w:cs="Courier New"/>
+          <w:i/>
+          <w:iCs/>
+          <w:color w:val="000000"/>
+          <w:sz w:val="23"/>
+          <w:szCs w:val="23"/>
+        </w:rPr>
+        <w:t>driver.findElement</w:t>
+      </w:r>
+      <w:proofErr w:type="gramEnd"/>
+      <w:r>
+        <w:rPr>
+          <w:rFonts w:ascii="Courier New" w:hAnsi="Courier New" w:cs="Courier New"/>
+          <w:i/>
+          <w:iCs/>
+          <w:color w:val="000000"/>
+          <w:sz w:val="23"/>
+          <w:szCs w:val="23"/>
+        </w:rPr>
+        <w:t>(By.xpath("xpath here")).click();</w:t>
+      </w:r>
+    </w:p>
     <w:p/>
     <w:sectPr>
       <w:pgSz w:w="12240" w:h="15840"/>
@@ -3468,6 +3766,34 @@
       <w:szCs w:val="36"/>
     </w:rPr>
   </w:style>
+  <w:style w:type="paragraph" w:styleId="NormalWeb">
+    <w:name w:val="Normal (Web)"/>
+    <w:basedOn w:val="Normal"/>
+    <w:uiPriority w:val="99"/>
+    <w:semiHidden/>
+    <w:unhideWhenUsed/>
+    <w:rsid w:val="00A37C5A"/>
+    <w:pPr>
+      <w:spacing w:before="100" w:beforeAutospacing="1" w:after="100" w:afterAutospacing="1" w:line="240" w:lineRule="auto"/>
+    </w:pPr>
+    <w:rPr>
+      <w:rFonts w:ascii="Times New Roman" w:eastAsia="Times New Roman" w:hAnsi="Times New Roman" w:cs="Times New Roman"/>
+      <w:sz w:val="24"/>
+      <w:szCs w:val="24"/>
+    </w:rPr>
+  </w:style>
+  <w:style w:type="character" w:styleId="Hyperlink">
+    <w:name w:val="Hyperlink"/>
+    <w:basedOn w:val="DefaultParagraphFont"/>
+    <w:uiPriority w:val="99"/>
+    <w:semiHidden/>
+    <w:unhideWhenUsed/>
+    <w:rsid w:val="00A37C5A"/>
+    <w:rPr>
+      <w:color w:val="0000FF"/>
+      <w:u w:val="single"/>
+    </w:rPr>
+  </w:style>
 </w:styles>
 </file>
 

--- a/Selenium/All Selenium + Java/selenium/Selenium/Exceptions in selenium.docx
+++ b/Selenium/All Selenium + Java/selenium/Selenium/Exceptions in selenium.docx
@@ -2,7 +2,6 @@
 <file path=word/document.xml><?xml version="1.0" encoding="utf-8"?>
 <w:document xmlns:wpc="http://schemas.microsoft.com/office/word/2010/wordprocessingCanvas" xmlns:cx="http://schemas.microsoft.com/office/drawing/2014/chartex" xmlns:cx1="http://schemas.microsoft.com/office/drawing/2015/9/8/chartex" xmlns:cx2="http://schemas.microsoft.com/office/drawing/2015/10/21/chartex" xmlns:cx3="http://schemas.microsoft.com/office/drawing/2016/5/9/chartex" xmlns:cx4="http://schemas.microsoft.com/office/drawing/2016/5/10/chartex" xmlns:cx5="http://schemas.microsoft.com/office/drawing/2016/5/11/chartex" xmlns:cx6="http://schemas.microsoft.com/office/drawing/2016/5/12/chartex" xmlns:cx7="http://schemas.microsoft.com/office/drawing/2016/5/13/chartex" xmlns:cx8="http://schemas.microsoft.com/office/drawing/2016/5/14/chartex" xmlns:mc="http://schemas.openxmlformats.org/markup-compatibility/2006" xmlns:aink="http://schemas.microsoft.com/office/drawing/2016/ink" xmlns:am3d="http://schemas.microsoft.com/office/drawing/2017/model3d" xmlns:o="urn:schemas-microsoft-com:office:office" xmlns:r="http://schemas.openxmlformats.org/officeDocument/2006/relationships" xmlns:m="http://schemas.openxmlformats.org/officeDocument/2006/math" xmlns:v="urn:schemas-microsoft-com:vml" xmlns:wp14="http://schemas.microsoft.com/office/word/2010/wordprocessingDrawing" xmlns:wp="http://schemas.openxmlformats.org/drawingml/2006/wordprocessingDrawing" xmlns:w10="urn:schemas-microsoft-com:office:word" xmlns:w="http://schemas.openxmlformats.org/wordprocessingml/2006/main" xmlns:w14="http://schemas.microsoft.com/office/word/2010/wordml" xmlns:w15="http://schemas.microsoft.com/office/word/2012/wordml" xmlns:w16cex="http://schemas.microsoft.com/office/word/2018/wordml/cex" xmlns:w16cid="http://schemas.microsoft.com/office/word/2016/wordml/cid" xmlns:w16="http://schemas.microsoft.com/office/word/2018/wordml" xmlns:w16se="http://schemas.microsoft.com/office/word/2015/wordml/symex" xmlns:wpg="http://schemas.microsoft.com/office/word/2010/wordprocessingGroup" xmlns:wpi="http://schemas.microsoft.com/office/word/2010/wordprocessingInk" xmlns:wne="http://schemas.microsoft.com/office/word/2006/wordml" xmlns:wps="http://schemas.microsoft.com/office/word/2010/wordprocessingShape" mc:Ignorable="w14 w15 w16se w16cid w16 w16cex wp14">
   <w:body>
-    <w:p/>
     <w:p>
       <w:pPr>
         <w:shd w:val="clear" w:color="auto" w:fill="FFFFFF"/>
@@ -149,6 +148,7 @@
                 <w:szCs w:val="27"/>
               </w:rPr>
             </w:pPr>
+            <w:proofErr w:type="spellStart"/>
             <w:r>
               <w:rPr>
                 <w:rFonts w:ascii="Source Sans Pro" w:eastAsia="Times New Roman" w:hAnsi="Source Sans Pro" w:cs="Times New Roman"/>
@@ -158,6 +158,7 @@
               </w:rPr>
               <w:t>ElementNotVisibleException</w:t>
             </w:r>
+            <w:proofErr w:type="spellEnd"/>
           </w:p>
         </w:tc>
         <w:tc>
@@ -219,6 +220,7 @@
                 <w:szCs w:val="27"/>
               </w:rPr>
             </w:pPr>
+            <w:proofErr w:type="spellStart"/>
             <w:r>
               <w:rPr>
                 <w:rFonts w:ascii="Source Sans Pro" w:eastAsia="Times New Roman" w:hAnsi="Source Sans Pro" w:cs="Times New Roman"/>
@@ -228,6 +230,7 @@
               </w:rPr>
               <w:t>ElementNotSelectableException</w:t>
             </w:r>
+            <w:proofErr w:type="spellEnd"/>
           </w:p>
         </w:tc>
         <w:tc>
@@ -289,6 +292,7 @@
                 <w:szCs w:val="27"/>
               </w:rPr>
             </w:pPr>
+            <w:proofErr w:type="spellStart"/>
             <w:r>
               <w:rPr>
                 <w:rFonts w:ascii="Source Sans Pro" w:eastAsia="Times New Roman" w:hAnsi="Source Sans Pro" w:cs="Times New Roman"/>
@@ -298,6 +302,7 @@
               </w:rPr>
               <w:t>NoSuchElementException</w:t>
             </w:r>
+            <w:proofErr w:type="spellEnd"/>
           </w:p>
         </w:tc>
         <w:tc>
@@ -359,6 +364,7 @@
                 <w:szCs w:val="27"/>
               </w:rPr>
             </w:pPr>
+            <w:proofErr w:type="spellStart"/>
             <w:r>
               <w:rPr>
                 <w:rFonts w:ascii="Source Sans Pro" w:eastAsia="Times New Roman" w:hAnsi="Source Sans Pro" w:cs="Times New Roman"/>
@@ -368,6 +374,7 @@
               </w:rPr>
               <w:t>NoSuchFrameException</w:t>
             </w:r>
+            <w:proofErr w:type="spellEnd"/>
           </w:p>
         </w:tc>
         <w:tc>
@@ -429,6 +436,7 @@
                 <w:szCs w:val="27"/>
               </w:rPr>
             </w:pPr>
+            <w:proofErr w:type="spellStart"/>
             <w:r>
               <w:rPr>
                 <w:rFonts w:ascii="Source Sans Pro" w:eastAsia="Times New Roman" w:hAnsi="Source Sans Pro" w:cs="Times New Roman"/>
@@ -438,6 +446,7 @@
               </w:rPr>
               <w:t>NoAlertPresentException</w:t>
             </w:r>
+            <w:proofErr w:type="spellEnd"/>
           </w:p>
         </w:tc>
         <w:tc>
@@ -499,6 +508,7 @@
                 <w:szCs w:val="27"/>
               </w:rPr>
             </w:pPr>
+            <w:proofErr w:type="spellStart"/>
             <w:r>
               <w:rPr>
                 <w:rFonts w:ascii="Source Sans Pro" w:eastAsia="Times New Roman" w:hAnsi="Source Sans Pro" w:cs="Times New Roman"/>
@@ -508,6 +518,7 @@
               </w:rPr>
               <w:t>NoSuchWindowException</w:t>
             </w:r>
+            <w:proofErr w:type="spellEnd"/>
           </w:p>
         </w:tc>
         <w:tc>
@@ -569,6 +580,7 @@
                 <w:szCs w:val="27"/>
               </w:rPr>
             </w:pPr>
+            <w:proofErr w:type="spellStart"/>
             <w:r>
               <w:rPr>
                 <w:rFonts w:ascii="Source Sans Pro" w:eastAsia="Times New Roman" w:hAnsi="Source Sans Pro" w:cs="Times New Roman"/>
@@ -578,6 +590,7 @@
               </w:rPr>
               <w:t>StaleElementReferenceException</w:t>
             </w:r>
+            <w:proofErr w:type="spellEnd"/>
           </w:p>
         </w:tc>
         <w:tc>
@@ -639,6 +652,7 @@
                 <w:szCs w:val="27"/>
               </w:rPr>
             </w:pPr>
+            <w:proofErr w:type="spellStart"/>
             <w:r>
               <w:rPr>
                 <w:rFonts w:ascii="Source Sans Pro" w:eastAsia="Times New Roman" w:hAnsi="Source Sans Pro" w:cs="Times New Roman"/>
@@ -648,6 +662,7 @@
               </w:rPr>
               <w:t>SessionNotFoundException</w:t>
             </w:r>
+            <w:proofErr w:type="spellEnd"/>
           </w:p>
         </w:tc>
         <w:tc>
@@ -709,6 +724,7 @@
                 <w:szCs w:val="27"/>
               </w:rPr>
             </w:pPr>
+            <w:proofErr w:type="spellStart"/>
             <w:r>
               <w:rPr>
                 <w:rFonts w:ascii="Source Sans Pro" w:eastAsia="Times New Roman" w:hAnsi="Source Sans Pro" w:cs="Times New Roman"/>
@@ -718,6 +734,7 @@
               </w:rPr>
               <w:t>TimeoutException</w:t>
             </w:r>
+            <w:proofErr w:type="spellEnd"/>
           </w:p>
         </w:tc>
         <w:tc>
@@ -779,6 +796,7 @@
                 <w:szCs w:val="27"/>
               </w:rPr>
             </w:pPr>
+            <w:proofErr w:type="spellStart"/>
             <w:r>
               <w:rPr>
                 <w:rFonts w:ascii="Source Sans Pro" w:eastAsia="Times New Roman" w:hAnsi="Source Sans Pro" w:cs="Times New Roman"/>
@@ -788,6 +806,7 @@
               </w:rPr>
               <w:t>WebDriverException</w:t>
             </w:r>
+            <w:proofErr w:type="spellEnd"/>
           </w:p>
         </w:tc>
         <w:tc>
@@ -849,6 +868,7 @@
                 <w:szCs w:val="27"/>
               </w:rPr>
             </w:pPr>
+            <w:proofErr w:type="spellStart"/>
             <w:r>
               <w:rPr>
                 <w:rFonts w:ascii="Source Sans Pro" w:eastAsia="Times New Roman" w:hAnsi="Source Sans Pro" w:cs="Times New Roman"/>
@@ -858,6 +878,7 @@
               </w:rPr>
               <w:t>ConnectionClosedException</w:t>
             </w:r>
+            <w:proofErr w:type="spellEnd"/>
           </w:p>
         </w:tc>
         <w:tc>
@@ -919,6 +940,7 @@
                 <w:szCs w:val="27"/>
               </w:rPr>
             </w:pPr>
+            <w:proofErr w:type="spellStart"/>
             <w:r>
               <w:rPr>
                 <w:rFonts w:ascii="Source Sans Pro" w:eastAsia="Times New Roman" w:hAnsi="Source Sans Pro" w:cs="Times New Roman"/>
@@ -928,6 +950,7 @@
               </w:rPr>
               <w:t>ElementClickInterceptedException</w:t>
             </w:r>
+            <w:proofErr w:type="spellEnd"/>
           </w:p>
         </w:tc>
         <w:tc>
@@ -989,6 +1012,7 @@
                 <w:szCs w:val="27"/>
               </w:rPr>
             </w:pPr>
+            <w:proofErr w:type="spellStart"/>
             <w:r>
               <w:rPr>
                 <w:rFonts w:ascii="Source Sans Pro" w:eastAsia="Times New Roman" w:hAnsi="Source Sans Pro" w:cs="Times New Roman"/>
@@ -998,6 +1022,7 @@
               </w:rPr>
               <w:t>ElementNotInteractableException</w:t>
             </w:r>
+            <w:proofErr w:type="spellEnd"/>
           </w:p>
         </w:tc>
         <w:tc>
@@ -1059,6 +1084,7 @@
                 <w:szCs w:val="27"/>
               </w:rPr>
             </w:pPr>
+            <w:proofErr w:type="spellStart"/>
             <w:r>
               <w:rPr>
                 <w:rFonts w:ascii="Source Sans Pro" w:eastAsia="Times New Roman" w:hAnsi="Source Sans Pro" w:cs="Times New Roman"/>
@@ -1068,6 +1094,7 @@
               </w:rPr>
               <w:t>ErrorInResponseException</w:t>
             </w:r>
+            <w:proofErr w:type="spellEnd"/>
           </w:p>
         </w:tc>
         <w:tc>
@@ -1129,6 +1156,7 @@
                 <w:szCs w:val="27"/>
               </w:rPr>
             </w:pPr>
+            <w:proofErr w:type="spellStart"/>
             <w:r>
               <w:rPr>
                 <w:rFonts w:ascii="Source Sans Pro" w:eastAsia="Times New Roman" w:hAnsi="Source Sans Pro" w:cs="Times New Roman"/>
@@ -1138,6 +1166,7 @@
               </w:rPr>
               <w:t>ErrorHandler.UnknownServerException</w:t>
             </w:r>
+            <w:proofErr w:type="spellEnd"/>
           </w:p>
         </w:tc>
         <w:tc>
@@ -1199,6 +1228,7 @@
                 <w:szCs w:val="27"/>
               </w:rPr>
             </w:pPr>
+            <w:proofErr w:type="spellStart"/>
             <w:r>
               <w:rPr>
                 <w:rFonts w:ascii="Source Sans Pro" w:eastAsia="Times New Roman" w:hAnsi="Source Sans Pro" w:cs="Times New Roman"/>
@@ -1208,6 +1238,7 @@
               </w:rPr>
               <w:t>ImeActivationFailedException</w:t>
             </w:r>
+            <w:proofErr w:type="spellEnd"/>
           </w:p>
         </w:tc>
         <w:tc>
@@ -1269,16 +1300,17 @@
                 <w:szCs w:val="27"/>
               </w:rPr>
             </w:pPr>
-            <w:r>
-              <w:rPr>
-                <w:rFonts w:ascii="Source Sans Pro" w:eastAsia="Times New Roman" w:hAnsi="Source Sans Pro" w:cs="Times New Roman"/>
-                <w:color w:val="222222"/>
-                <w:sz w:val="27"/>
-                <w:szCs w:val="27"/>
-              </w:rPr>
-              <w:lastRenderedPageBreak/>
+            <w:proofErr w:type="spellStart"/>
+            <w:r>
+              <w:rPr>
+                <w:rFonts w:ascii="Source Sans Pro" w:eastAsia="Times New Roman" w:hAnsi="Source Sans Pro" w:cs="Times New Roman"/>
+                <w:color w:val="222222"/>
+                <w:sz w:val="27"/>
+                <w:szCs w:val="27"/>
+              </w:rPr>
               <w:t>ImeNotAvailableException</w:t>
             </w:r>
+            <w:proofErr w:type="spellEnd"/>
           </w:p>
         </w:tc>
         <w:tc>
@@ -1340,15 +1372,18 @@
                 <w:szCs w:val="27"/>
               </w:rPr>
             </w:pPr>
-            <w:r>
-              <w:rPr>
-                <w:rFonts w:ascii="Source Sans Pro" w:eastAsia="Times New Roman" w:hAnsi="Source Sans Pro" w:cs="Times New Roman"/>
-                <w:color w:val="222222"/>
-                <w:sz w:val="27"/>
-                <w:szCs w:val="27"/>
-              </w:rPr>
+            <w:proofErr w:type="spellStart"/>
+            <w:r>
+              <w:rPr>
+                <w:rFonts w:ascii="Source Sans Pro" w:eastAsia="Times New Roman" w:hAnsi="Source Sans Pro" w:cs="Times New Roman"/>
+                <w:color w:val="222222"/>
+                <w:sz w:val="27"/>
+                <w:szCs w:val="27"/>
+              </w:rPr>
+              <w:lastRenderedPageBreak/>
               <w:t>InsecureCertificateException</w:t>
             </w:r>
+            <w:proofErr w:type="spellEnd"/>
           </w:p>
         </w:tc>
         <w:tc>
@@ -1410,6 +1445,7 @@
                 <w:szCs w:val="27"/>
               </w:rPr>
             </w:pPr>
+            <w:proofErr w:type="spellStart"/>
             <w:r>
               <w:rPr>
                 <w:rFonts w:ascii="Source Sans Pro" w:eastAsia="Times New Roman" w:hAnsi="Source Sans Pro" w:cs="Times New Roman"/>
@@ -1419,6 +1455,7 @@
               </w:rPr>
               <w:t>InvalidArgumentException</w:t>
             </w:r>
+            <w:proofErr w:type="spellEnd"/>
           </w:p>
         </w:tc>
         <w:tc>
@@ -1480,6 +1517,7 @@
                 <w:szCs w:val="27"/>
               </w:rPr>
             </w:pPr>
+            <w:proofErr w:type="spellStart"/>
             <w:r>
               <w:rPr>
                 <w:rFonts w:ascii="Source Sans Pro" w:eastAsia="Times New Roman" w:hAnsi="Source Sans Pro" w:cs="Times New Roman"/>
@@ -1489,6 +1527,7 @@
               </w:rPr>
               <w:t>InvalidCookieDomainException</w:t>
             </w:r>
+            <w:proofErr w:type="spellEnd"/>
           </w:p>
         </w:tc>
         <w:tc>
@@ -1550,6 +1589,7 @@
                 <w:szCs w:val="27"/>
               </w:rPr>
             </w:pPr>
+            <w:proofErr w:type="spellStart"/>
             <w:r>
               <w:rPr>
                 <w:rFonts w:ascii="Source Sans Pro" w:eastAsia="Times New Roman" w:hAnsi="Source Sans Pro" w:cs="Times New Roman"/>
@@ -1559,6 +1599,7 @@
               </w:rPr>
               <w:t>InvalidCoordinatesException</w:t>
             </w:r>
+            <w:proofErr w:type="spellEnd"/>
           </w:p>
         </w:tc>
         <w:tc>
@@ -1620,6 +1661,7 @@
                 <w:szCs w:val="27"/>
               </w:rPr>
             </w:pPr>
+            <w:proofErr w:type="spellStart"/>
             <w:r>
               <w:rPr>
                 <w:rFonts w:ascii="Source Sans Pro" w:eastAsia="Times New Roman" w:hAnsi="Source Sans Pro" w:cs="Times New Roman"/>
@@ -1629,6 +1671,7 @@
               </w:rPr>
               <w:t>InvalidElementStateExceptio</w:t>
             </w:r>
+            <w:proofErr w:type="spellEnd"/>
           </w:p>
         </w:tc>
         <w:tc>
@@ -1690,6 +1733,7 @@
                 <w:szCs w:val="27"/>
               </w:rPr>
             </w:pPr>
+            <w:proofErr w:type="spellStart"/>
             <w:r>
               <w:rPr>
                 <w:rFonts w:ascii="Source Sans Pro" w:eastAsia="Times New Roman" w:hAnsi="Source Sans Pro" w:cs="Times New Roman"/>
@@ -1699,6 +1743,7 @@
               </w:rPr>
               <w:t>InvalidSessionIdException</w:t>
             </w:r>
+            <w:proofErr w:type="spellEnd"/>
           </w:p>
         </w:tc>
         <w:tc>
@@ -1760,6 +1805,7 @@
                 <w:szCs w:val="27"/>
               </w:rPr>
             </w:pPr>
+            <w:proofErr w:type="spellStart"/>
             <w:r>
               <w:rPr>
                 <w:rFonts w:ascii="Source Sans Pro" w:eastAsia="Times New Roman" w:hAnsi="Source Sans Pro" w:cs="Times New Roman"/>
@@ -1769,6 +1815,7 @@
               </w:rPr>
               <w:t>InvalidSwitchToTargetException</w:t>
             </w:r>
+            <w:proofErr w:type="spellEnd"/>
           </w:p>
         </w:tc>
         <w:tc>
@@ -1830,6 +1877,7 @@
                 <w:szCs w:val="27"/>
               </w:rPr>
             </w:pPr>
+            <w:proofErr w:type="spellStart"/>
             <w:r>
               <w:rPr>
                 <w:rFonts w:ascii="Source Sans Pro" w:eastAsia="Times New Roman" w:hAnsi="Source Sans Pro" w:cs="Times New Roman"/>
@@ -1839,6 +1887,7 @@
               </w:rPr>
               <w:t>JavascriptException</w:t>
             </w:r>
+            <w:proofErr w:type="spellEnd"/>
           </w:p>
         </w:tc>
         <w:tc>
@@ -1900,6 +1949,7 @@
                 <w:szCs w:val="27"/>
               </w:rPr>
             </w:pPr>
+            <w:proofErr w:type="spellStart"/>
             <w:r>
               <w:rPr>
                 <w:rFonts w:ascii="Source Sans Pro" w:eastAsia="Times New Roman" w:hAnsi="Source Sans Pro" w:cs="Times New Roman"/>
@@ -1909,6 +1959,7 @@
               </w:rPr>
               <w:t>JsonException</w:t>
             </w:r>
+            <w:proofErr w:type="spellEnd"/>
           </w:p>
         </w:tc>
         <w:tc>
@@ -1970,6 +2021,7 @@
                 <w:szCs w:val="27"/>
               </w:rPr>
             </w:pPr>
+            <w:proofErr w:type="spellStart"/>
             <w:r>
               <w:rPr>
                 <w:rFonts w:ascii="Source Sans Pro" w:eastAsia="Times New Roman" w:hAnsi="Source Sans Pro" w:cs="Times New Roman"/>
@@ -1979,6 +2031,7 @@
               </w:rPr>
               <w:t>NoSuchAttributeException</w:t>
             </w:r>
+            <w:proofErr w:type="spellEnd"/>
           </w:p>
         </w:tc>
         <w:tc>
@@ -2040,6 +2093,7 @@
                 <w:szCs w:val="27"/>
               </w:rPr>
             </w:pPr>
+            <w:proofErr w:type="spellStart"/>
             <w:r>
               <w:rPr>
                 <w:rFonts w:ascii="Source Sans Pro" w:eastAsia="Times New Roman" w:hAnsi="Source Sans Pro" w:cs="Times New Roman"/>
@@ -2049,6 +2103,7 @@
               </w:rPr>
               <w:t>MoveTargetOutOfBoundsException</w:t>
             </w:r>
+            <w:proofErr w:type="spellEnd"/>
           </w:p>
         </w:tc>
         <w:tc>
@@ -2081,7 +2136,27 @@
                 <w:sz w:val="27"/>
                 <w:szCs w:val="27"/>
               </w:rPr>
-              <w:t xml:space="preserve">It takes place if the target provided to the ActionChains </w:t>
+              <w:t xml:space="preserve">It takes place if the target provided to the </w:t>
+            </w:r>
+            <w:proofErr w:type="spellStart"/>
+            <w:r>
+              <w:rPr>
+                <w:rFonts w:ascii="Source Sans Pro" w:eastAsia="Times New Roman" w:hAnsi="Source Sans Pro" w:cs="Times New Roman"/>
+                <w:color w:val="222222"/>
+                <w:sz w:val="27"/>
+                <w:szCs w:val="27"/>
+              </w:rPr>
+              <w:t>ActionChains</w:t>
+            </w:r>
+            <w:proofErr w:type="spellEnd"/>
+            <w:r>
+              <w:rPr>
+                <w:rFonts w:ascii="Source Sans Pro" w:eastAsia="Times New Roman" w:hAnsi="Source Sans Pro" w:cs="Times New Roman"/>
+                <w:color w:val="222222"/>
+                <w:sz w:val="27"/>
+                <w:szCs w:val="27"/>
+              </w:rPr>
+              <w:t xml:space="preserve"> </w:t>
             </w:r>
             <w:proofErr w:type="gramStart"/>
             <w:r>
@@ -2130,6 +2205,7 @@
                 <w:szCs w:val="27"/>
               </w:rPr>
             </w:pPr>
+            <w:proofErr w:type="spellStart"/>
             <w:r>
               <w:rPr>
                 <w:rFonts w:ascii="Source Sans Pro" w:eastAsia="Times New Roman" w:hAnsi="Source Sans Pro" w:cs="Times New Roman"/>
@@ -2139,6 +2215,7 @@
               </w:rPr>
               <w:t>NoSuchContextException</w:t>
             </w:r>
+            <w:proofErr w:type="spellEnd"/>
           </w:p>
         </w:tc>
         <w:tc>
@@ -2164,14 +2241,25 @@
                 <w:szCs w:val="27"/>
               </w:rPr>
             </w:pPr>
-            <w:r>
-              <w:rPr>
-                <w:rFonts w:ascii="Source Sans Pro" w:eastAsia="Times New Roman" w:hAnsi="Source Sans Pro" w:cs="Times New Roman"/>
-                <w:color w:val="222222"/>
-                <w:sz w:val="27"/>
-                <w:szCs w:val="27"/>
-              </w:rPr>
-              <w:t>ContextAware does mobile device testing.</w:t>
+            <w:proofErr w:type="spellStart"/>
+            <w:r>
+              <w:rPr>
+                <w:rFonts w:ascii="Source Sans Pro" w:eastAsia="Times New Roman" w:hAnsi="Source Sans Pro" w:cs="Times New Roman"/>
+                <w:color w:val="222222"/>
+                <w:sz w:val="27"/>
+                <w:szCs w:val="27"/>
+              </w:rPr>
+              <w:t>ContextAware</w:t>
+            </w:r>
+            <w:proofErr w:type="spellEnd"/>
+            <w:r>
+              <w:rPr>
+                <w:rFonts w:ascii="Source Sans Pro" w:eastAsia="Times New Roman" w:hAnsi="Source Sans Pro" w:cs="Times New Roman"/>
+                <w:color w:val="222222"/>
+                <w:sz w:val="27"/>
+                <w:szCs w:val="27"/>
+              </w:rPr>
+              <w:t xml:space="preserve"> does mobile device testing.</w:t>
             </w:r>
           </w:p>
         </w:tc>
@@ -2200,6 +2288,7 @@
                 <w:szCs w:val="27"/>
               </w:rPr>
             </w:pPr>
+            <w:proofErr w:type="spellStart"/>
             <w:r>
               <w:rPr>
                 <w:rFonts w:ascii="Source Sans Pro" w:eastAsia="Times New Roman" w:hAnsi="Source Sans Pro" w:cs="Times New Roman"/>
@@ -2209,6 +2298,7 @@
               </w:rPr>
               <w:t>NoSuchCookieException</w:t>
             </w:r>
+            <w:proofErr w:type="spellEnd"/>
           </w:p>
         </w:tc>
         <w:tc>
@@ -2270,6 +2360,7 @@
                 <w:szCs w:val="27"/>
               </w:rPr>
             </w:pPr>
+            <w:proofErr w:type="spellStart"/>
             <w:r>
               <w:rPr>
                 <w:rFonts w:ascii="Source Sans Pro" w:eastAsia="Times New Roman" w:hAnsi="Source Sans Pro" w:cs="Times New Roman"/>
@@ -2279,6 +2370,7 @@
               </w:rPr>
               <w:t>NotFoundException</w:t>
             </w:r>
+            <w:proofErr w:type="spellEnd"/>
           </w:p>
         </w:tc>
         <w:tc>
@@ -2311,7 +2403,27 @@
                 <w:sz w:val="27"/>
                 <w:szCs w:val="27"/>
               </w:rPr>
-              <w:t>This Exception is a subclass of WebDriverException. This will occur when an element on the DOM does not exist.</w:t>
+              <w:t xml:space="preserve">This Exception is a subclass of </w:t>
+            </w:r>
+            <w:proofErr w:type="spellStart"/>
+            <w:r>
+              <w:rPr>
+                <w:rFonts w:ascii="Source Sans Pro" w:eastAsia="Times New Roman" w:hAnsi="Source Sans Pro" w:cs="Times New Roman"/>
+                <w:color w:val="222222"/>
+                <w:sz w:val="27"/>
+                <w:szCs w:val="27"/>
+              </w:rPr>
+              <w:t>WebDriverException</w:t>
+            </w:r>
+            <w:proofErr w:type="spellEnd"/>
+            <w:r>
+              <w:rPr>
+                <w:rFonts w:ascii="Source Sans Pro" w:eastAsia="Times New Roman" w:hAnsi="Source Sans Pro" w:cs="Times New Roman"/>
+                <w:color w:val="222222"/>
+                <w:sz w:val="27"/>
+                <w:szCs w:val="27"/>
+              </w:rPr>
+              <w:t>. This will occur when an element on the DOM does not exist.</w:t>
             </w:r>
           </w:p>
         </w:tc>
@@ -2340,6 +2452,7 @@
                 <w:szCs w:val="27"/>
               </w:rPr>
             </w:pPr>
+            <w:proofErr w:type="spellStart"/>
             <w:r>
               <w:rPr>
                 <w:rFonts w:ascii="Source Sans Pro" w:eastAsia="Times New Roman" w:hAnsi="Source Sans Pro" w:cs="Times New Roman"/>
@@ -2349,6 +2462,7 @@
               </w:rPr>
               <w:t>RemoteDriverServerException</w:t>
             </w:r>
+            <w:proofErr w:type="spellEnd"/>
           </w:p>
         </w:tc>
         <w:tc>
@@ -2410,6 +2524,7 @@
                 <w:szCs w:val="27"/>
               </w:rPr>
             </w:pPr>
+            <w:proofErr w:type="spellStart"/>
             <w:r>
               <w:rPr>
                 <w:rFonts w:ascii="Source Sans Pro" w:eastAsia="Times New Roman" w:hAnsi="Source Sans Pro" w:cs="Times New Roman"/>
@@ -2419,6 +2534,7 @@
               </w:rPr>
               <w:t>ScreenshotException</w:t>
             </w:r>
+            <w:proofErr w:type="spellEnd"/>
           </w:p>
         </w:tc>
         <w:tc>
@@ -2480,6 +2596,7 @@
                 <w:szCs w:val="27"/>
               </w:rPr>
             </w:pPr>
+            <w:proofErr w:type="spellStart"/>
             <w:r>
               <w:rPr>
                 <w:rFonts w:ascii="Source Sans Pro" w:eastAsia="Times New Roman" w:hAnsi="Source Sans Pro" w:cs="Times New Roman"/>
@@ -2489,6 +2606,7 @@
               </w:rPr>
               <w:t>SessionNotCreatedException</w:t>
             </w:r>
+            <w:proofErr w:type="spellEnd"/>
           </w:p>
         </w:tc>
         <w:tc>
@@ -2550,16 +2668,17 @@
                 <w:szCs w:val="27"/>
               </w:rPr>
             </w:pPr>
-            <w:r>
-              <w:rPr>
-                <w:rFonts w:ascii="Source Sans Pro" w:eastAsia="Times New Roman" w:hAnsi="Source Sans Pro" w:cs="Times New Roman"/>
-                <w:color w:val="222222"/>
-                <w:sz w:val="27"/>
-                <w:szCs w:val="27"/>
-              </w:rPr>
-              <w:lastRenderedPageBreak/>
+            <w:proofErr w:type="spellStart"/>
+            <w:r>
+              <w:rPr>
+                <w:rFonts w:ascii="Source Sans Pro" w:eastAsia="Times New Roman" w:hAnsi="Source Sans Pro" w:cs="Times New Roman"/>
+                <w:color w:val="222222"/>
+                <w:sz w:val="27"/>
+                <w:szCs w:val="27"/>
+              </w:rPr>
               <w:t>UnableToSetCookieException</w:t>
             </w:r>
+            <w:proofErr w:type="spellEnd"/>
           </w:p>
         </w:tc>
         <w:tc>
@@ -2621,15 +2740,18 @@
                 <w:szCs w:val="27"/>
               </w:rPr>
             </w:pPr>
-            <w:r>
-              <w:rPr>
-                <w:rFonts w:ascii="Source Sans Pro" w:eastAsia="Times New Roman" w:hAnsi="Source Sans Pro" w:cs="Times New Roman"/>
-                <w:color w:val="222222"/>
-                <w:sz w:val="27"/>
-                <w:szCs w:val="27"/>
-              </w:rPr>
+            <w:proofErr w:type="spellStart"/>
+            <w:r>
+              <w:rPr>
+                <w:rFonts w:ascii="Source Sans Pro" w:eastAsia="Times New Roman" w:hAnsi="Source Sans Pro" w:cs="Times New Roman"/>
+                <w:color w:val="222222"/>
+                <w:sz w:val="27"/>
+                <w:szCs w:val="27"/>
+              </w:rPr>
+              <w:lastRenderedPageBreak/>
               <w:t>UnexpectedTagNameException</w:t>
             </w:r>
+            <w:proofErr w:type="spellEnd"/>
           </w:p>
         </w:tc>
         <w:tc>
@@ -2691,6 +2813,7 @@
                 <w:szCs w:val="27"/>
               </w:rPr>
             </w:pPr>
+            <w:proofErr w:type="spellStart"/>
             <w:r>
               <w:rPr>
                 <w:rFonts w:ascii="Source Sans Pro" w:eastAsia="Times New Roman" w:hAnsi="Source Sans Pro" w:cs="Times New Roman"/>
@@ -2700,6 +2823,7 @@
               </w:rPr>
               <w:t>UnhandledAlertException</w:t>
             </w:r>
+            <w:proofErr w:type="spellEnd"/>
           </w:p>
         </w:tc>
         <w:tc>
@@ -2761,6 +2885,7 @@
                 <w:szCs w:val="27"/>
               </w:rPr>
             </w:pPr>
+            <w:proofErr w:type="spellStart"/>
             <w:r>
               <w:rPr>
                 <w:rFonts w:ascii="Source Sans Pro" w:eastAsia="Times New Roman" w:hAnsi="Source Sans Pro" w:cs="Times New Roman"/>
@@ -2770,6 +2895,7 @@
               </w:rPr>
               <w:t>UnexpectedAlertPresentException</w:t>
             </w:r>
+            <w:proofErr w:type="spellEnd"/>
           </w:p>
         </w:tc>
         <w:tc>
@@ -2831,6 +2957,7 @@
                 <w:szCs w:val="27"/>
               </w:rPr>
             </w:pPr>
+            <w:proofErr w:type="spellStart"/>
             <w:r>
               <w:rPr>
                 <w:rFonts w:ascii="Source Sans Pro" w:eastAsia="Times New Roman" w:hAnsi="Source Sans Pro" w:cs="Times New Roman"/>
@@ -2840,6 +2967,7 @@
               </w:rPr>
               <w:t>UnknownMethodException</w:t>
             </w:r>
+            <w:proofErr w:type="spellEnd"/>
           </w:p>
         </w:tc>
         <w:tc>
@@ -2901,6 +3029,7 @@
                 <w:szCs w:val="27"/>
               </w:rPr>
             </w:pPr>
+            <w:proofErr w:type="spellStart"/>
             <w:r>
               <w:rPr>
                 <w:rFonts w:ascii="Source Sans Pro" w:eastAsia="Times New Roman" w:hAnsi="Source Sans Pro" w:cs="Times New Roman"/>
@@ -2910,6 +3039,7 @@
               </w:rPr>
               <w:t>UnreachableBrowserException</w:t>
             </w:r>
+            <w:proofErr w:type="spellEnd"/>
           </w:p>
         </w:tc>
         <w:tc>
@@ -2971,6 +3101,7 @@
                 <w:szCs w:val="27"/>
               </w:rPr>
             </w:pPr>
+            <w:proofErr w:type="spellStart"/>
             <w:r>
               <w:rPr>
                 <w:rFonts w:ascii="Source Sans Pro" w:eastAsia="Times New Roman" w:hAnsi="Source Sans Pro" w:cs="Times New Roman"/>
@@ -2980,6 +3111,7 @@
               </w:rPr>
               <w:t>UnsupportedCommandException</w:t>
             </w:r>
+            <w:proofErr w:type="spellEnd"/>
           </w:p>
         </w:tc>
         <w:tc>
@@ -3012,7 +3144,27 @@
                 <w:sz w:val="27"/>
                 <w:szCs w:val="27"/>
               </w:rPr>
-              <w:t>This occurs when remote WebDriver does n’t send valid commands as expected.</w:t>
+              <w:t xml:space="preserve">This occurs when remote WebDriver does </w:t>
+            </w:r>
+            <w:proofErr w:type="spellStart"/>
+            <w:r>
+              <w:rPr>
+                <w:rFonts w:ascii="Source Sans Pro" w:eastAsia="Times New Roman" w:hAnsi="Source Sans Pro" w:cs="Times New Roman"/>
+                <w:color w:val="222222"/>
+                <w:sz w:val="27"/>
+                <w:szCs w:val="27"/>
+              </w:rPr>
+              <w:t>n’t</w:t>
+            </w:r>
+            <w:proofErr w:type="spellEnd"/>
+            <w:r>
+              <w:rPr>
+                <w:rFonts w:ascii="Source Sans Pro" w:eastAsia="Times New Roman" w:hAnsi="Source Sans Pro" w:cs="Times New Roman"/>
+                <w:color w:val="222222"/>
+                <w:sz w:val="27"/>
+                <w:szCs w:val="27"/>
+              </w:rPr>
+              <w:t xml:space="preserve"> send valid commands as expected.</w:t>
             </w:r>
           </w:p>
         </w:tc>
@@ -3232,6 +3384,7 @@
           <w:szCs w:val="23"/>
         </w:rPr>
       </w:pPr>
+      <w:proofErr w:type="spellStart"/>
       <w:proofErr w:type="gramStart"/>
       <w:r>
         <w:rPr>
@@ -3244,6 +3397,7 @@
         </w:rPr>
         <w:t>driver.navigate</w:t>
       </w:r>
+      <w:proofErr w:type="spellEnd"/>
       <w:proofErr w:type="gramEnd"/>
       <w:r>
         <w:rPr>
@@ -3271,6 +3425,7 @@
           <w:szCs w:val="23"/>
         </w:rPr>
       </w:pPr>
+      <w:proofErr w:type="spellStart"/>
       <w:proofErr w:type="gramStart"/>
       <w:r>
         <w:rPr>
@@ -3283,6 +3438,7 @@
         </w:rPr>
         <w:t>driver.findElement</w:t>
       </w:r>
+      <w:proofErr w:type="spellEnd"/>
       <w:proofErr w:type="gramEnd"/>
       <w:r>
         <w:rPr>
@@ -3293,10 +3449,90 @@
           <w:sz w:val="23"/>
           <w:szCs w:val="23"/>
         </w:rPr>
-        <w:t>(By.xpath("xpath here")).click();</w:t>
+        <w:t>(</w:t>
+      </w:r>
+      <w:proofErr w:type="spellStart"/>
+      <w:r>
+        <w:rPr>
+          <w:rFonts w:ascii="Courier New" w:hAnsi="Courier New" w:cs="Courier New"/>
+          <w:i/>
+          <w:iCs/>
+          <w:color w:val="000000"/>
+          <w:sz w:val="23"/>
+          <w:szCs w:val="23"/>
+        </w:rPr>
+        <w:t>By.xpath</w:t>
+      </w:r>
+      <w:proofErr w:type="spellEnd"/>
+      <w:r>
+        <w:rPr>
+          <w:rFonts w:ascii="Courier New" w:hAnsi="Courier New" w:cs="Courier New"/>
+          <w:i/>
+          <w:iCs/>
+          <w:color w:val="000000"/>
+          <w:sz w:val="23"/>
+          <w:szCs w:val="23"/>
+        </w:rPr>
+        <w:t>("</w:t>
+      </w:r>
+      <w:proofErr w:type="spellStart"/>
+      <w:r>
+        <w:rPr>
+          <w:rFonts w:ascii="Courier New" w:hAnsi="Courier New" w:cs="Courier New"/>
+          <w:i/>
+          <w:iCs/>
+          <w:color w:val="000000"/>
+          <w:sz w:val="23"/>
+          <w:szCs w:val="23"/>
+        </w:rPr>
+        <w:t>xpath</w:t>
+      </w:r>
+      <w:proofErr w:type="spellEnd"/>
+      <w:r>
+        <w:rPr>
+          <w:rFonts w:ascii="Courier New" w:hAnsi="Courier New" w:cs="Courier New"/>
+          <w:i/>
+          <w:iCs/>
+          <w:color w:val="000000"/>
+          <w:sz w:val="23"/>
+          <w:szCs w:val="23"/>
+        </w:rPr>
+        <w:t xml:space="preserve"> here")).click();</w:t>
       </w:r>
     </w:p>
     <w:p/>
+    <w:p>
+      <w:proofErr w:type="gramStart"/>
+      <w:r>
+        <w:rPr>
+          <w:b/>
+          <w:bCs/>
+        </w:rPr>
+        <w:t>DOM</w:t>
+      </w:r>
+      <w:r>
+        <w:t xml:space="preserve"> :</w:t>
+      </w:r>
+      <w:proofErr w:type="gramEnd"/>
+      <w:r>
+        <w:t xml:space="preserve"> </w:t>
+      </w:r>
+      <w:r>
+        <w:t>Document Object Model</w:t>
+      </w:r>
+      <w:r>
+        <w:t xml:space="preserve"> </w:t>
+      </w:r>
+      <w:r>
+        <w:t>is the way how HTML elements are structured</w:t>
+      </w:r>
+      <w:r>
+        <w:t xml:space="preserve"> we </w:t>
+      </w:r>
+      <w:r>
+        <w:t>identify and locate a web element using DOM</w:t>
+      </w:r>
+    </w:p>
     <w:sectPr>
       <w:pgSz w:w="12240" w:h="15840"/>
       <w:pgMar w:top="720" w:right="720" w:bottom="720" w:left="720" w:header="720" w:footer="720" w:gutter="0"/>
